--- a/Documentation/Seminarski rad/Seminarski - FFT.docx
+++ b/Documentation/Seminarski rad/Seminarski - FFT.docx
@@ -51,12 +51,12 @@
           <wp:inline distB="0" distT="0" distL="114300" distR="114300">
             <wp:extent cx="850265" cy="680720"/>
             <wp:effectExtent b="0" l="0" r="0" t="0"/>
-            <wp:docPr id="7" name="image9.png"/>
+            <wp:docPr id="7" name="image1.png"/>
             <a:graphic>
               <a:graphicData uri="http://schemas.openxmlformats.org/drawingml/2006/picture">
                 <pic:pic>
                   <pic:nvPicPr>
-                    <pic:cNvPr id="0" name="image9.png"/>
+                    <pic:cNvPr id="0" name="image1.png"/>
                     <pic:cNvPicPr preferRelativeResize="0"/>
                   </pic:nvPicPr>
                   <pic:blipFill>
@@ -738,7 +738,7 @@
     </w:p>
     <w:sdt>
       <w:sdtPr>
-        <w:id w:val="1225264086"/>
+        <w:id w:val="393189950"/>
         <w:docPartObj>
           <w:docPartGallery w:val="Table of Contents"/>
           <w:docPartUnique w:val="1"/>
@@ -2301,12 +2301,12 @@
           <wp:inline distB="114300" distT="114300" distL="114300" distR="114300">
             <wp:extent cx="4108482" cy="2871321"/>
             <wp:effectExtent b="0" l="0" r="0" t="0"/>
-            <wp:docPr id="6" name="image6.png"/>
+            <wp:docPr id="6" name="image4.png"/>
             <a:graphic>
               <a:graphicData uri="http://schemas.openxmlformats.org/drawingml/2006/picture">
                 <pic:pic>
                   <pic:nvPicPr>
-                    <pic:cNvPr id="0" name="image6.png"/>
+                    <pic:cNvPr id="0" name="image4.png"/>
                     <pic:cNvPicPr preferRelativeResize="0"/>
                   </pic:nvPicPr>
                   <pic:blipFill>
@@ -3287,7 +3287,7 @@
     <w:p>
       <w:pPr>
         <w:spacing w:after="240" w:before="240" w:lineRule="auto"/>
-        <w:jc w:val="left"/>
+        <w:jc w:val="center"/>
         <w:rPr/>
       </w:pPr>
       <w:bookmarkStart w:colFirst="0" w:colLast="0" w:name="_w3s2m2umn80d" w:id="18"/>
@@ -3351,7 +3351,7 @@
           <w:szCs w:val="20"/>
           <w:rtl w:val="0"/>
         </w:rPr>
-        <w:t xml:space="preserve">Slika 3. Upotreba FTT-a u muzici</w:t>
+        <w:t xml:space="preserve">Slika 3. Upotreba FTT-a</w:t>
       </w:r>
       <w:r>
         <w:rPr>
@@ -4526,12 +4526,12 @@
           <wp:inline distB="114300" distT="114300" distL="114300" distR="114300">
             <wp:extent cx="5049969" cy="2493812"/>
             <wp:effectExtent b="0" l="0" r="0" t="0"/>
-            <wp:docPr id="2" name="image11.png"/>
+            <wp:docPr id="2" name="image5.png"/>
             <a:graphic>
               <a:graphicData uri="http://schemas.openxmlformats.org/drawingml/2006/picture">
                 <pic:pic>
                   <pic:nvPicPr>
-                    <pic:cNvPr id="0" name="image11.png"/>
+                    <pic:cNvPr id="0" name="image5.png"/>
                     <pic:cNvPicPr preferRelativeResize="0"/>
                   </pic:nvPicPr>
                   <pic:blipFill>
@@ -4702,12 +4702,12 @@
           <wp:inline distB="114300" distT="114300" distL="114300" distR="114300">
             <wp:extent cx="4592638" cy="2994046"/>
             <wp:effectExtent b="0" l="0" r="0" t="0"/>
-            <wp:docPr id="8" name="image5.png"/>
+            <wp:docPr id="8" name="image10.png"/>
             <a:graphic>
               <a:graphicData uri="http://schemas.openxmlformats.org/drawingml/2006/picture">
                 <pic:pic>
                   <pic:nvPicPr>
-                    <pic:cNvPr id="0" name="image5.png"/>
+                    <pic:cNvPr id="0" name="image10.png"/>
                     <pic:cNvPicPr preferRelativeResize="0"/>
                   </pic:nvPicPr>
                   <pic:blipFill>
@@ -5024,12 +5024,12 @@
           <wp:inline distB="114300" distT="114300" distL="114300" distR="114300">
             <wp:extent cx="5399095" cy="3200400"/>
             <wp:effectExtent b="12700" l="12700" r="12700" t="12700"/>
-            <wp:docPr id="3" name="image4.png"/>
+            <wp:docPr id="3" name="image8.png"/>
             <a:graphic>
               <a:graphicData uri="http://schemas.openxmlformats.org/drawingml/2006/picture">
                 <pic:pic>
                   <pic:nvPicPr>
-                    <pic:cNvPr id="0" name="image4.png"/>
+                    <pic:cNvPr id="0" name="image8.png"/>
                     <pic:cNvPicPr preferRelativeResize="0"/>
                   </pic:nvPicPr>
                   <pic:blipFill>
@@ -5275,12 +5275,12 @@
           <wp:inline distB="114300" distT="114300" distL="114300" distR="114300">
             <wp:extent cx="5238750" cy="3038475"/>
             <wp:effectExtent b="0" l="0" r="0" t="0"/>
-            <wp:docPr id="12" name="image1.png"/>
+            <wp:docPr id="12" name="image3.png"/>
             <a:graphic>
               <a:graphicData uri="http://schemas.openxmlformats.org/drawingml/2006/picture">
                 <pic:pic>
                   <pic:nvPicPr>
-                    <pic:cNvPr id="0" name="image1.png"/>
+                    <pic:cNvPr id="0" name="image3.png"/>
                     <pic:cNvPicPr preferRelativeResize="0"/>
                   </pic:nvPicPr>
                   <pic:blipFill>
@@ -5408,7 +5408,7 @@
         <w:spacing w:after="240" w:before="240" w:lineRule="auto"/>
         <w:rPr/>
       </w:pPr>
-      <w:bookmarkStart w:colFirst="0" w:colLast="0" w:name="_izbaov4yxfk6" w:id="45"/>
+      <w:bookmarkStart w:colFirst="0" w:colLast="0" w:name="_664splpdy2wf" w:id="45"/>
       <w:bookmarkEnd w:id="45"/>
       <w:r>
         <w:rPr>
@@ -5429,13 +5429,264 @@
           <w:szCs w:val="28"/>
         </w:rPr>
       </w:pPr>
-      <w:bookmarkStart w:colFirst="0" w:colLast="0" w:name="_m7mn11buikay" w:id="46"/>
+      <w:bookmarkStart w:colFirst="0" w:colLast="0" w:name="_a96yghn4k2bo" w:id="46"/>
       <w:bookmarkEnd w:id="46"/>
       <w:r>
         <w:rPr>
           <w:rtl w:val="0"/>
         </w:rPr>
+        <w:t xml:space="preserve">Ograničenja FFT-a</w:t>
+      </w:r>
+    </w:p>
+    <w:p>
+      <w:pPr>
+        <w:spacing w:after="240" w:before="240" w:lineRule="auto"/>
+        <w:rPr/>
+      </w:pPr>
+      <w:r>
+        <w:rPr>
+          <w:rtl w:val="0"/>
+        </w:rPr>
+        <w:t xml:space="preserve">Iako je Brza Fourierova transformacija (FFT) izuzetno moćan alat, ona ima i određena ograničenja koja treba uzeti u obzir pri njenoj primjeni:</w:t>
+      </w:r>
+    </w:p>
+    <w:p>
+      <w:pPr>
+        <w:spacing w:after="240" w:before="240" w:lineRule="auto"/>
+        <w:rPr/>
+      </w:pPr>
+      <w:r>
+        <w:rPr>
+          <w:b w:val="1"/>
+          <w:rtl w:val="0"/>
+        </w:rPr>
+        <w:t xml:space="preserve">Pretpostavka periodičnosti</w:t>
+        <w:br w:type="textWrapping"/>
+      </w:r>
+      <w:r>
+        <w:rPr>
+          <w:rtl w:val="0"/>
+        </w:rPr>
+        <w:t xml:space="preserve">FFT podrazumjeva da je analizirani signal periodičan u okviru posmatranog uzorka. Ako signal nije periodičan ili sadrži diskontinuitete na granicama uzorka, mogu se javiti neželjeni artefakti, poznati kao </w:t>
+      </w:r>
+      <w:r>
+        <w:rPr>
+          <w:b w:val="1"/>
+          <w:rtl w:val="0"/>
+        </w:rPr>
+        <w:t xml:space="preserve">spectral leakage</w:t>
+      </w:r>
+      <w:r>
+        <w:rPr>
+          <w:rtl w:val="0"/>
+        </w:rPr>
+        <w:t xml:space="preserve"> (curenje spektra). To znači da energija signala „curi“ u susjedne frekvencijske komponente, što može otežati preciznu analizu.</w:t>
+      </w:r>
+    </w:p>
+    <w:p>
+      <w:pPr>
+        <w:spacing w:after="240" w:before="240" w:lineRule="auto"/>
+        <w:rPr/>
+      </w:pPr>
+      <w:r>
+        <w:rPr>
+          <w:b w:val="1"/>
+          <w:rtl w:val="0"/>
+        </w:rPr>
+        <w:t xml:space="preserve">Ograničenja u vremenskoj rezoluciji</w:t>
+        <w:br w:type="textWrapping"/>
+      </w:r>
+      <w:r>
+        <w:rPr>
+          <w:rtl w:val="0"/>
+        </w:rPr>
+        <w:t xml:space="preserve">FFT pruža informacije o prisutnim frekvencijama, ali ne daje direktno informacije o tome kada se te frekvencije pojavljuju u signalu. Za signale čije frekvencije variraju kroz vreme, potrebno je koristiti dodatne tehnike, kao što su </w:t>
+      </w:r>
+      <w:r>
+        <w:rPr>
+          <w:b w:val="1"/>
+          <w:rtl w:val="0"/>
+        </w:rPr>
+        <w:t xml:space="preserve">Short-Time Fourier Transform (STFT)</w:t>
+      </w:r>
+      <w:r>
+        <w:rPr>
+          <w:rtl w:val="0"/>
+        </w:rPr>
+        <w:t xml:space="preserve"> ili talasne transformacije, koje kombinuju vremensku i frekvencijsku analizu.</w:t>
+      </w:r>
+    </w:p>
+    <w:p>
+      <w:pPr>
+        <w:spacing w:after="240" w:before="240" w:lineRule="auto"/>
+        <w:rPr/>
+      </w:pPr>
+      <w:r>
+        <w:rPr>
+          <w:b w:val="1"/>
+          <w:rtl w:val="0"/>
+        </w:rPr>
+        <w:t xml:space="preserve">Diskretizacija i uzorkovanje</w:t>
+        <w:br w:type="textWrapping"/>
+      </w:r>
+      <w:r>
+        <w:rPr>
+          <w:rtl w:val="0"/>
+        </w:rPr>
+        <w:t xml:space="preserve">Kao i svaka diskretna transformacija, FFT zavisi od uzorkovanja signala. Prekršaj Nyquistovog kriterijuma može dovesti do </w:t>
+      </w:r>
+      <w:r>
+        <w:rPr>
+          <w:b w:val="1"/>
+          <w:rtl w:val="0"/>
+        </w:rPr>
+        <w:t xml:space="preserve">aliasinga</w:t>
+      </w:r>
+      <w:r>
+        <w:rPr>
+          <w:rtl w:val="0"/>
+        </w:rPr>
+        <w:t xml:space="preserve">, pri čemu se visoke frekvencije pogrešno prikazuju kao niže. Takođe, previše gustog uzorkovanja može povećati memorijske i računarske zahtjeve, dok premalo uzorkovanja može smanjiti preciznost analize.</w:t>
+      </w:r>
+    </w:p>
+    <w:p>
+      <w:pPr>
+        <w:spacing w:after="240" w:before="240" w:lineRule="auto"/>
+        <w:rPr/>
+      </w:pPr>
+      <w:r>
+        <w:rPr>
+          <w:b w:val="1"/>
+          <w:rtl w:val="0"/>
+        </w:rPr>
+        <w:t xml:space="preserve">Kompleksnost kod velikih nizova</w:t>
+        <w:br w:type="textWrapping"/>
+      </w:r>
+      <w:r>
+        <w:rPr>
+          <w:rtl w:val="0"/>
+        </w:rPr>
+        <w:t xml:space="preserve">Iako FFT značajno smanjuje računsku složenost u odnosu na DFT, kod vrlo velikih nizova podataka i dalje može zahtjevati značajnu memoriju i procesorsku snagu, posebno kada se radi u realnom vremenu ili na uređajima sa ograničenim resursima.</w:t>
+      </w:r>
+    </w:p>
+    <w:p>
+      <w:pPr>
+        <w:spacing w:after="240" w:before="240" w:lineRule="auto"/>
+        <w:rPr/>
+      </w:pPr>
+      <w:r>
+        <w:rPr>
+          <w:b w:val="1"/>
+          <w:rtl w:val="0"/>
+        </w:rPr>
+        <w:t xml:space="preserve">Zaključak o ograničenjima</w:t>
+        <w:br w:type="textWrapping"/>
+      </w:r>
+      <w:r>
+        <w:rPr>
+          <w:rtl w:val="0"/>
+        </w:rPr>
+        <w:t xml:space="preserve">Razumjevanje ovih ograničenja omogućava korisnicima da pravilno interpretiraju rezultate FFT-a i da izaberu odgovarajuće metode i tehnike za specifične primjene. Iako ograničenja postoje, ona ne umanjuju praktičnu vrednost FFT-a, već</w:t>
+      </w:r>
+    </w:p>
+    <w:p>
+      <w:pPr>
+        <w:spacing w:after="240" w:before="240" w:lineRule="auto"/>
+        <w:rPr/>
+      </w:pPr>
+      <w:r>
+        <w:rPr>
+          <w:rtl w:val="0"/>
+        </w:rPr>
+      </w:r>
+    </w:p>
+    <w:p>
+      <w:pPr>
+        <w:spacing w:after="240" w:before="240" w:lineRule="auto"/>
+        <w:rPr/>
+      </w:pPr>
+      <w:r>
+        <w:rPr>
+          <w:rtl w:val="0"/>
+        </w:rPr>
+      </w:r>
+    </w:p>
+    <w:p>
+      <w:pPr>
+        <w:spacing w:after="240" w:before="240" w:lineRule="auto"/>
+        <w:rPr/>
+      </w:pPr>
+      <w:r>
+        <w:rPr>
+          <w:rtl w:val="0"/>
+        </w:rPr>
+      </w:r>
+    </w:p>
+    <w:p>
+      <w:pPr>
+        <w:spacing w:after="240" w:before="240" w:lineRule="auto"/>
+        <w:rPr/>
+      </w:pPr>
+      <w:r>
+        <w:rPr>
+          <w:rtl w:val="0"/>
+        </w:rPr>
+      </w:r>
+    </w:p>
+    <w:p>
+      <w:pPr>
+        <w:spacing w:after="240" w:before="240" w:lineRule="auto"/>
+        <w:rPr/>
+      </w:pPr>
+      <w:r>
+        <w:rPr>
+          <w:rtl w:val="0"/>
+        </w:rPr>
+      </w:r>
+    </w:p>
+    <w:p>
+      <w:pPr>
+        <w:spacing w:after="240" w:before="240" w:lineRule="auto"/>
+        <w:rPr/>
+      </w:pPr>
+      <w:r>
+        <w:rPr>
+          <w:rtl w:val="0"/>
+        </w:rPr>
+      </w:r>
+    </w:p>
+    <w:p>
+      <w:pPr>
+        <w:spacing w:after="240" w:before="240" w:lineRule="auto"/>
+        <w:rPr/>
+      </w:pPr>
+      <w:r>
+        <w:rPr>
+          <w:rtl w:val="0"/>
+        </w:rPr>
+      </w:r>
+    </w:p>
+    <w:p>
+      <w:pPr>
+        <w:pStyle w:val="Heading2"/>
+        <w:numPr>
+          <w:ilvl w:val="0"/>
+          <w:numId w:val="4"/>
+        </w:numPr>
+        <w:ind w:left="360"/>
+      </w:pPr>
+      <w:bookmarkStart w:colFirst="0" w:colLast="0" w:name="_y3lbicr3dlyk" w:id="47"/>
+      <w:bookmarkEnd w:id="47"/>
+      <w:r>
+        <w:rPr>
+          <w:rtl w:val="0"/>
+        </w:rPr>
         <w:t xml:space="preserve">Paralelizacija FTT-a</w:t>
+      </w:r>
+      <w:r>
+        <w:rPr>
+          <w:rtl w:val="0"/>
+        </w:rPr>
       </w:r>
     </w:p>
     <w:p>
@@ -5547,12 +5798,12 @@
           <wp:inline distB="114300" distT="114300" distL="114300" distR="114300">
             <wp:extent cx="3687763" cy="4052888"/>
             <wp:effectExtent b="12700" l="12700" r="12700" t="12700"/>
-            <wp:docPr id="11" name="image8.png"/>
+            <wp:docPr id="11" name="image9.png"/>
             <a:graphic>
               <a:graphicData uri="http://schemas.openxmlformats.org/drawingml/2006/picture">
                 <pic:pic>
                   <pic:nvPicPr>
-                    <pic:cNvPr id="0" name="image8.png"/>
+                    <pic:cNvPr id="0" name="image9.png"/>
                     <pic:cNvPicPr preferRelativeResize="0"/>
                   </pic:nvPicPr>
                   <pic:blipFill>
@@ -5786,6 +6037,238 @@
     </w:p>
     <w:p>
       <w:pPr>
+        <w:pStyle w:val="Heading2"/>
+        <w:numPr>
+          <w:ilvl w:val="1"/>
+          <w:numId w:val="4"/>
+        </w:numPr>
+        <w:rPr>
+          <w:b w:val="1"/>
+          <w:sz w:val="28"/>
+          <w:szCs w:val="28"/>
+        </w:rPr>
+      </w:pPr>
+      <w:bookmarkStart w:colFirst="0" w:colLast="0" w:name="_rr2cof8zq7lm" w:id="48"/>
+      <w:bookmarkEnd w:id="48"/>
+      <w:r>
+        <w:rPr>
+          <w:rtl w:val="0"/>
+        </w:rPr>
+        <w:t xml:space="preserve">Implementacija paralelizacije</w:t>
+      </w:r>
+    </w:p>
+    <w:p>
+      <w:pPr>
+        <w:ind w:left="0" w:firstLine="0"/>
+        <w:rPr/>
+      </w:pPr>
+      <w:r>
+        <w:rPr>
+          <w:rtl w:val="0"/>
+        </w:rPr>
+        <w:t xml:space="preserve">Originalna implementacija FFT algoritma obrađuje </w:t>
+      </w:r>
+      <w:r>
+        <w:rPr>
+          <w:b w:val="1"/>
+          <w:rtl w:val="0"/>
+        </w:rPr>
+        <w:t xml:space="preserve">audio uzorke</w:t>
+      </w:r>
+      <w:r>
+        <w:rPr>
+          <w:rtl w:val="0"/>
+        </w:rPr>
+        <w:t xml:space="preserve"> koristeći iterativni Cooley-Tukey algoritam. Svaka faza algoritma kombinuje </w:t>
+      </w:r>
+      <w:r>
+        <w:rPr>
+          <w:b w:val="1"/>
+          <w:rtl w:val="0"/>
+        </w:rPr>
+        <w:t xml:space="preserve">blokove uzoraka</w:t>
+      </w:r>
+      <w:r>
+        <w:rPr>
+          <w:rtl w:val="0"/>
+        </w:rPr>
+        <w:t xml:space="preserve"> pomoću tzv. </w:t>
+      </w:r>
+      <w:r>
+        <w:rPr>
+          <w:b w:val="1"/>
+          <w:rtl w:val="0"/>
+        </w:rPr>
+        <w:t xml:space="preserve">butterfly operacija</w:t>
+      </w:r>
+      <w:r>
+        <w:rPr>
+          <w:rtl w:val="0"/>
+        </w:rPr>
+        <w:t xml:space="preserve">, koje uključuju kompleksna množenja sa twiddle faktorima. Pošto se blokovi unutar iste faze </w:t>
+      </w:r>
+      <w:r>
+        <w:rPr>
+          <w:b w:val="1"/>
+          <w:rtl w:val="0"/>
+        </w:rPr>
+        <w:t xml:space="preserve">ne preklapaju</w:t>
+      </w:r>
+      <w:r>
+        <w:rPr>
+          <w:rtl w:val="0"/>
+        </w:rPr>
+        <w:t xml:space="preserve">, postoji prirodna mogućnost za paralelizaciju.</w:t>
+      </w:r>
+    </w:p>
+    <w:p>
+      <w:pPr>
+        <w:spacing w:after="240" w:before="240" w:lineRule="auto"/>
+        <w:ind w:left="0" w:firstLine="0"/>
+        <w:rPr/>
+      </w:pPr>
+      <w:r>
+        <w:rPr>
+          <w:rtl w:val="0"/>
+        </w:rPr>
+        <w:t xml:space="preserve">U implementaciji je korišćena OpenMP direktiva #pragma omp parallel for nad spoljašnjom petljom po blokovima (i):</w:t>
+      </w:r>
+    </w:p>
+    <w:p>
+      <w:pPr>
+        <w:spacing w:after="240" w:before="240" w:lineRule="auto"/>
+        <w:ind w:left="0" w:firstLine="0"/>
+        <w:rPr/>
+      </w:pPr>
+      <w:r>
+        <w:rPr>
+          <w:b w:val="1"/>
+          <w:rtl w:val="0"/>
+        </w:rPr>
+        <w:t xml:space="preserve">Raspodjela rada:</w:t>
+      </w:r>
+      <w:r>
+        <w:rPr>
+          <w:rtl w:val="0"/>
+        </w:rPr>
+        <w:t xml:space="preserve"> OpenMP automatski kreira thread pool, pri čemu se iteracije petlje raspoređuju ravnomjerno među dostupnim threadovima. Svaki thread dobija svoj skup blokova koje obrađuje nezavisno od drugih.</w:t>
+      </w:r>
+    </w:p>
+    <w:p>
+      <w:pPr>
+        <w:spacing w:after="240" w:before="240" w:lineRule="auto"/>
+        <w:ind w:left="0" w:firstLine="0"/>
+        <w:rPr/>
+      </w:pPr>
+      <w:r>
+        <w:rPr>
+          <w:b w:val="1"/>
+          <w:rtl w:val="0"/>
+        </w:rPr>
+        <w:t xml:space="preserve">Nezavisnost operacija:</w:t>
+      </w:r>
+      <w:r>
+        <w:rPr>
+          <w:rtl w:val="0"/>
+        </w:rPr>
+        <w:t xml:space="preserve"> Budući da svaki blok obrađuje različite indekse niza </w:t>
+      </w:r>
+      <w:r>
+        <w:rPr>
+          <w:rFonts w:ascii="Roboto Mono" w:cs="Roboto Mono" w:eastAsia="Roboto Mono" w:hAnsi="Roboto Mono"/>
+          <w:color w:val="188038"/>
+          <w:rtl w:val="0"/>
+        </w:rPr>
+        <w:t xml:space="preserve">a</w:t>
+      </w:r>
+      <w:r>
+        <w:rPr>
+          <w:rtl w:val="0"/>
+        </w:rPr>
+        <w:t xml:space="preserve">, nema preklapanja niti dijeljenja memorijskih lokacija, što znači da </w:t>
+      </w:r>
+      <w:r>
+        <w:rPr>
+          <w:b w:val="1"/>
+          <w:rtl w:val="0"/>
+        </w:rPr>
+        <w:t xml:space="preserve">ne dolazi do race condition-a</w:t>
+      </w:r>
+      <w:r>
+        <w:rPr>
+          <w:rtl w:val="0"/>
+        </w:rPr>
+        <w:t xml:space="preserve">.</w:t>
+      </w:r>
+    </w:p>
+    <w:p>
+      <w:pPr>
+        <w:spacing w:after="240" w:before="240" w:lineRule="auto"/>
+        <w:ind w:left="0" w:firstLine="0"/>
+        <w:rPr/>
+      </w:pPr>
+      <w:r>
+        <w:rPr>
+          <w:b w:val="1"/>
+          <w:rtl w:val="0"/>
+        </w:rPr>
+        <w:t xml:space="preserve">Paralelno izvršavanje:</w:t>
+      </w:r>
+      <w:r>
+        <w:rPr>
+          <w:rtl w:val="0"/>
+        </w:rPr>
+        <w:t xml:space="preserve"> Jezgra procesora izvršavaju threadove istovremeno, čime se postiže značajno smanjenje ukupnog vremena izvršavanja FFT algoritma. Ovo je naročito korisno kod velikih audio signala sa hiljadama ili milionima uzoraka.</w:t>
+      </w:r>
+    </w:p>
+    <w:p>
+      <w:pPr>
+        <w:spacing w:after="240" w:before="240" w:lineRule="auto"/>
+        <w:ind w:left="0" w:firstLine="0"/>
+        <w:rPr/>
+      </w:pPr>
+      <w:r>
+        <w:rPr>
+          <w:b w:val="1"/>
+          <w:rtl w:val="0"/>
+        </w:rPr>
+        <w:t xml:space="preserve">Skalabilnost:</w:t>
+      </w:r>
+      <w:r>
+        <w:rPr>
+          <w:rtl w:val="0"/>
+        </w:rPr>
+        <w:t xml:space="preserve"> Broj threadova može se prilagoditi broju CPU jezgri ili logičkih procesorskih jedinica, što omogućava optimalno korišćenje hardverskih resursa i ravnomjernu raspodjelu opterećenja.</w:t>
+      </w:r>
+    </w:p>
+    <w:p>
+      <w:pPr>
+        <w:spacing w:after="240" w:before="240" w:lineRule="auto"/>
+        <w:ind w:left="0" w:firstLine="0"/>
+        <w:rPr/>
+      </w:pPr>
+      <w:r>
+        <w:rPr>
+          <w:rtl w:val="0"/>
+        </w:rPr>
+        <w:t xml:space="preserve">Ovakav pristup omogućava da se </w:t>
+      </w:r>
+      <w:r>
+        <w:rPr>
+          <w:b w:val="1"/>
+          <w:rtl w:val="0"/>
+        </w:rPr>
+        <w:t xml:space="preserve">svaka jezgra fokusira na svoj blok podataka</w:t>
+      </w:r>
+      <w:r>
+        <w:rPr>
+          <w:rtl w:val="0"/>
+        </w:rPr>
+        <w:t xml:space="preserve">, dok OpenMP vodi računa o sinkronizaciji threadova na kraju paralelne sekcije. Na taj način se maksimizira paralelna efikasnost i minimizira vrijeme čekanja.</w:t>
+      </w:r>
+    </w:p>
+    <w:p>
+      <w:pPr>
         <w:spacing w:after="240" w:before="240" w:lineRule="auto"/>
         <w:rPr/>
       </w:pPr>
@@ -5793,14 +6276,14 @@
         <w:rPr/>
         <w:drawing>
           <wp:inline distB="114300" distT="114300" distL="114300" distR="114300">
-            <wp:extent cx="4806466" cy="3398322"/>
+            <wp:extent cx="4810125" cy="2670316"/>
             <wp:effectExtent b="12700" l="12700" r="12700" t="12700"/>
-            <wp:docPr id="10" name="image3.png"/>
+            <wp:docPr id="10" name="image6.png"/>
             <a:graphic>
               <a:graphicData uri="http://schemas.openxmlformats.org/drawingml/2006/picture">
                 <pic:pic>
                   <pic:nvPicPr>
-                    <pic:cNvPr id="0" name="image3.png"/>
+                    <pic:cNvPr id="0" name="image6.png"/>
                     <pic:cNvPicPr preferRelativeResize="0"/>
                   </pic:nvPicPr>
                   <pic:blipFill>
@@ -5813,7 +6296,7 @@
                   <pic:spPr>
                     <a:xfrm>
                       <a:off x="0" y="0"/>
-                      <a:ext cx="4806466" cy="3398322"/>
+                      <a:ext cx="4810125" cy="2670316"/>
                     </a:xfrm>
                     <a:prstGeom prst="rect"/>
                     <a:ln w="12700">
@@ -5839,17 +6322,30 @@
       <w:pPr>
         <w:spacing w:after="240" w:lineRule="auto"/>
         <w:jc w:val="center"/>
-        <w:rPr/>
-      </w:pPr>
-      <w:r>
         <w:rPr>
           <w:i w:val="1"/>
           <w:sz w:val="20"/>
           <w:szCs w:val="20"/>
+        </w:rPr>
+      </w:pPr>
+      <w:r>
+        <w:rPr>
+          <w:i w:val="1"/>
+          <w:sz w:val="20"/>
+          <w:szCs w:val="20"/>
           <w:rtl w:val="0"/>
         </w:rPr>
         <w:t xml:space="preserve">Slika 4. Iterativna metoda FFT-a u C++</w:t>
       </w:r>
+    </w:p>
+    <w:p>
+      <w:pPr>
+        <w:spacing w:after="240" w:lineRule="auto"/>
+        <w:jc w:val="left"/>
+        <w:rPr>
+          <w:b w:val="1"/>
+        </w:rPr>
+      </w:pPr>
       <w:r>
         <w:rPr>
           <w:rtl w:val="0"/>
@@ -5864,169 +6360,18 @@
           <w:numId w:val="4"/>
         </w:numPr>
         <w:rPr>
-          <w:smallCaps w:val="0"/>
+          <w:b w:val="1"/>
           <w:sz w:val="28"/>
           <w:szCs w:val="28"/>
         </w:rPr>
       </w:pPr>
-      <w:bookmarkStart w:colFirst="0" w:colLast="0" w:name="_a96yghn4k2bo" w:id="47"/>
-      <w:bookmarkEnd w:id="47"/>
-      <w:r>
-        <w:rPr>
-          <w:rtl w:val="0"/>
-        </w:rPr>
-        <w:t xml:space="preserve">Ograničenja</w:t>
-      </w:r>
-    </w:p>
-    <w:p>
-      <w:pPr>
-        <w:spacing w:after="240" w:before="240" w:lineRule="auto"/>
-        <w:rPr/>
-      </w:pPr>
-      <w:r>
-        <w:rPr>
-          <w:rtl w:val="0"/>
-        </w:rPr>
-        <w:t xml:space="preserve">Iako je Brza Fourierova transformacija (FFT) izuzetno moćan alat, ona ima i određena ograničenja koja treba uzeti u obzir pri njenoj primjeni:</w:t>
-      </w:r>
-    </w:p>
-    <w:p>
-      <w:pPr>
-        <w:spacing w:after="240" w:before="240" w:lineRule="auto"/>
-        <w:rPr/>
-      </w:pPr>
-      <w:r>
-        <w:rPr>
-          <w:b w:val="1"/>
-          <w:rtl w:val="0"/>
-        </w:rPr>
-        <w:t xml:space="preserve">Pretpostavka periodičnosti</w:t>
-        <w:br w:type="textWrapping"/>
-      </w:r>
-      <w:r>
-        <w:rPr>
-          <w:rtl w:val="0"/>
-        </w:rPr>
-        <w:t xml:space="preserve">FFT podrazumjeva da je analizirani signal periodičan u okviru posmatranog uzorka. Ako signal nije periodičan ili sadrži diskontinuitete na granicama uzorka, mogu se javiti neželjeni artefakti, poznati kao </w:t>
-      </w:r>
-      <w:r>
-        <w:rPr>
-          <w:b w:val="1"/>
-          <w:rtl w:val="0"/>
-        </w:rPr>
-        <w:t xml:space="preserve">spectral leakage</w:t>
-      </w:r>
-      <w:r>
-        <w:rPr>
-          <w:rtl w:val="0"/>
-        </w:rPr>
-        <w:t xml:space="preserve"> (curenje spektra). To znači da energija signala „curi“ u susjedne frekvencijske komponente, što može otežati preciznu analizu.</w:t>
-      </w:r>
-    </w:p>
-    <w:p>
-      <w:pPr>
-        <w:spacing w:after="240" w:before="240" w:lineRule="auto"/>
-        <w:rPr/>
-      </w:pPr>
-      <w:r>
-        <w:rPr>
-          <w:b w:val="1"/>
-          <w:rtl w:val="0"/>
-        </w:rPr>
-        <w:t xml:space="preserve">Ograničenja u vremenskoj rezoluciji</w:t>
-        <w:br w:type="textWrapping"/>
-      </w:r>
-      <w:r>
-        <w:rPr>
-          <w:rtl w:val="0"/>
-        </w:rPr>
-        <w:t xml:space="preserve">FFT pruža informacije o prisutnim frekvencijama, ali ne daje direktno informacije o tome kada se te frekvencije pojavljuju u signalu. Za signale čije frekvencije variraju kroz vreme, potrebno je koristiti dodatne tehnike, kao što su </w:t>
-      </w:r>
-      <w:r>
-        <w:rPr>
-          <w:b w:val="1"/>
-          <w:rtl w:val="0"/>
-        </w:rPr>
-        <w:t xml:space="preserve">Short-Time Fourier Transform (STFT)</w:t>
-      </w:r>
-      <w:r>
-        <w:rPr>
-          <w:rtl w:val="0"/>
-        </w:rPr>
-        <w:t xml:space="preserve"> ili talasne transformacije, koje kombinuju vremensku i frekvencijsku analizu.</w:t>
-      </w:r>
-    </w:p>
-    <w:p>
-      <w:pPr>
-        <w:spacing w:after="240" w:before="240" w:lineRule="auto"/>
-        <w:rPr/>
-      </w:pPr>
-      <w:r>
-        <w:rPr>
-          <w:b w:val="1"/>
-          <w:rtl w:val="0"/>
-        </w:rPr>
-        <w:t xml:space="preserve">Diskretizacija i uzorkovanje</w:t>
-        <w:br w:type="textWrapping"/>
-      </w:r>
-      <w:r>
-        <w:rPr>
-          <w:rtl w:val="0"/>
-        </w:rPr>
-        <w:t xml:space="preserve">Kao i svaka diskretna transformacija, FFT zavisi od uzorkovanja signala. Prekršaj Nyquistovog kriterijuma može dovesti do </w:t>
-      </w:r>
-      <w:r>
-        <w:rPr>
-          <w:b w:val="1"/>
-          <w:rtl w:val="0"/>
-        </w:rPr>
-        <w:t xml:space="preserve">aliasinga</w:t>
-      </w:r>
-      <w:r>
-        <w:rPr>
-          <w:rtl w:val="0"/>
-        </w:rPr>
-        <w:t xml:space="preserve">, pri čemu se visoke frekvencije pogrešno prikazuju kao niže. Takođe, previše gustog uzorkovanja može povećati memorijske i računarske zahtjeve, dok premalo uzorkovanja može smanjiti preciznost analize.</w:t>
-      </w:r>
-    </w:p>
-    <w:p>
-      <w:pPr>
-        <w:spacing w:after="240" w:before="240" w:lineRule="auto"/>
-        <w:rPr/>
-      </w:pPr>
-      <w:r>
-        <w:rPr>
-          <w:b w:val="1"/>
-          <w:rtl w:val="0"/>
-        </w:rPr>
-        <w:t xml:space="preserve">Kompleksnost kod velikih nizova</w:t>
-        <w:br w:type="textWrapping"/>
-      </w:r>
-      <w:r>
-        <w:rPr>
-          <w:rtl w:val="0"/>
-        </w:rPr>
-        <w:t xml:space="preserve">Iako FFT značajno smanjuje računsku složenost u odnosu na DFT, kod vrlo velikih nizova podataka i dalje može zahtjevati značajnu memoriju i procesorsku snagu, posebno kada se radi u realnom vremenu ili na uređajima sa ograničenim resursima.</w:t>
-      </w:r>
-    </w:p>
-    <w:p>
-      <w:pPr>
-        <w:spacing w:after="240" w:before="240" w:lineRule="auto"/>
-        <w:rPr/>
-      </w:pPr>
-      <w:r>
-        <w:rPr>
-          <w:b w:val="1"/>
-          <w:rtl w:val="0"/>
-        </w:rPr>
-        <w:t xml:space="preserve">Zaključak o ograničenjima</w:t>
-        <w:br w:type="textWrapping"/>
-      </w:r>
-      <w:r>
-        <w:rPr>
-          <w:rtl w:val="0"/>
-        </w:rPr>
-        <w:t xml:space="preserve">Razumjevanje ovih ograničenja omogućava korisnicima da pravilno interpretiraju rezultate FFT-a i da izaberu odgovarajuće metode i tehnike za specifične primjene. Iako ograničenja postoje, ona ne umanjuju praktičnu vrednost FFT-a, već naglašavaju potrebu za pažljivim planiranjem analize i kombinovanjem FFT-a sa drugim metodama kada je to potrebno.</w:t>
+      <w:bookmarkStart w:colFirst="0" w:colLast="0" w:name="_vmd4l4pqkc8e" w:id="49"/>
+      <w:bookmarkEnd w:id="49"/>
+      <w:r>
+        <w:rPr>
+          <w:rtl w:val="0"/>
+        </w:rPr>
+        <w:t xml:space="preserve">Uticaj paralelizacije na vrijeme izvršavanja</w:t>
       </w:r>
     </w:p>
     <w:p>
@@ -6038,6 +6383,7 @@
         <w:rPr>
           <w:rtl w:val="0"/>
         </w:rPr>
+        <w:t xml:space="preserve">Vrijeme izvršavanja FFT algoritma u velikoj mjeri zavisi od broja threadova koji paralelno obrađuju blokove unutar svake faze. U idealnim uslovima, kada je broj blokova dovoljno velik, povećanje broja threadova skoro linearno smanjuje ukupno vrijeme izvršavanja. Na primjer, na sistemu sa četiri jezgra, paralelni FFT može biti otprilike tri do četiri puta brži u odnosu na serijski FFT. Ipak, zbog overhead-a povezanog sa kreiranjem i sinkronizacijom threadova, dobitak rijetko prati idealnu linearnu skalabilnost.</w:t>
       </w:r>
     </w:p>
     <w:p>
@@ -6060,6 +6406,7 @@
         <w:rPr>
           <w:rtl w:val="0"/>
         </w:rPr>
+        <w:t xml:space="preserve">Efikasnost paralelizacije također je snažno zavisna od veličine ulaznog signala. Za male signale, trošak upravljanja threadovima može premašiti korist od paralelizacije, pa serijski FFT u takvim slučajevima može biti jednako brz ili čak brži. Nasuprot tome, za velike audio datoteke, koje sadrže stotine hiljada ili više uzoraka, paralelizacija po blokovima donosi značajnu uštedu vremena, jer se veliki broj operacija može izvršiti istovremeno.</w:t>
       </w:r>
     </w:p>
     <w:p>
@@ -6071,6 +6418,64 @@
         <w:rPr>
           <w:rtl w:val="0"/>
         </w:rPr>
+      </w:r>
+    </w:p>
+    <w:p>
+      <w:pPr>
+        <w:ind w:left="0" w:firstLine="0"/>
+        <w:rPr/>
+      </w:pPr>
+      <w:r>
+        <w:rPr>
+          <w:rtl w:val="0"/>
+        </w:rPr>
+        <w:t xml:space="preserve">Važno je napomenuti da i pored paralelizacije postoje inherentna ograničenja. Faze FFT algoritma su međusobno zavisne, što znači da blokovi unutar iste faze mogu biti obrađeni paralelno, ali se same faze moraju izvršavati sekvencijalno. Ukupni dobitak u vremenu izvršavanja stoga je ograničen dijelovima algoritma koje nije moguće paralelizovati, kao što su bit-reversal i zavisne faze, u skladu sa Amdahl-ovim zakonom.</w:t>
+      </w:r>
+    </w:p>
+    <w:p>
+      <w:pPr>
+        <w:ind w:left="0" w:firstLine="0"/>
+        <w:rPr/>
+      </w:pPr>
+      <w:r>
+        <w:rPr>
+          <w:rtl w:val="0"/>
+        </w:rPr>
+      </w:r>
+    </w:p>
+    <w:p>
+      <w:pPr>
+        <w:ind w:left="0" w:firstLine="0"/>
+        <w:rPr/>
+      </w:pPr>
+      <w:r>
+        <w:rPr>
+          <w:rtl w:val="0"/>
+        </w:rPr>
+        <w:t xml:space="preserve">Eksperimentalna opažanja pokazuju da paralelizacija po blokovima značajno smanjuje vrijeme izvršavanja FFT-a na višejezgarnim sistemima. Na primjer, niz od 1.048.576 uzoraka (2^20) može se obraditi za svega nekoliko sekundi, dok serijski FFT traje znatno duže. Vrijeme izvršavanja opada skoro linearno sa brojem threadova dok se ne dostigne broj dostupnih jezgri procesora, nakon čega dobitak stagnira zbog overhead-a i zavisnosti između faza. Ovakva analiza jasno pokazuje praktičnu efikasnost primjene paralelizacije u obradi velikih audio signala.</w:t>
+      </w:r>
+    </w:p>
+    <w:p>
+      <w:pPr>
+        <w:ind w:left="0" w:firstLine="0"/>
+        <w:rPr/>
+      </w:pPr>
+      <w:r>
+        <w:rPr>
+          <w:rtl w:val="0"/>
+        </w:rPr>
+      </w:r>
+    </w:p>
+    <w:p>
+      <w:pPr>
+        <w:spacing w:after="240" w:before="240" w:lineRule="auto"/>
+        <w:rPr/>
+      </w:pPr>
+      <w:r>
+        <w:rPr>
+          <w:rtl w:val="0"/>
+        </w:rPr>
+        <w:t xml:space="preserve">naglašavaju potrebu za pažljivim planiranjem analize i kombinovanjem FFT-a sa drugim metodama kada je to potrebno.</w:t>
       </w:r>
     </w:p>
     <w:p>
@@ -6087,8 +6492,8 @@
           <w:szCs w:val="32"/>
         </w:rPr>
       </w:pPr>
-      <w:bookmarkStart w:colFirst="0" w:colLast="0" w:name="_54nltqadw63" w:id="48"/>
-      <w:bookmarkEnd w:id="48"/>
+      <w:bookmarkStart w:colFirst="0" w:colLast="0" w:name="_54nltqadw63" w:id="50"/>
+      <w:bookmarkEnd w:id="50"/>
       <w:r>
         <w:rPr>
           <w:rtl w:val="0"/>
@@ -6106,8 +6511,8 @@
         <w:spacing w:after="240" w:before="240" w:lineRule="auto"/>
         <w:rPr/>
       </w:pPr>
-      <w:bookmarkStart w:colFirst="0" w:colLast="0" w:name="_vy1cgpssbjh3" w:id="49"/>
-      <w:bookmarkEnd w:id="49"/>
+      <w:bookmarkStart w:colFirst="0" w:colLast="0" w:name="_vy1cgpssbjh3" w:id="51"/>
+      <w:bookmarkEnd w:id="51"/>
       <w:r>
         <w:rPr>
           <w:rtl w:val="0"/>
@@ -6120,8 +6525,8 @@
         <w:spacing w:after="240" w:before="240" w:lineRule="auto"/>
         <w:rPr/>
       </w:pPr>
-      <w:bookmarkStart w:colFirst="0" w:colLast="0" w:name="_vy1cgpssbjh3" w:id="49"/>
-      <w:bookmarkEnd w:id="49"/>
+      <w:bookmarkStart w:colFirst="0" w:colLast="0" w:name="_vy1cgpssbjh3" w:id="51"/>
+      <w:bookmarkEnd w:id="51"/>
       <w:r>
         <w:rPr>
           <w:rtl w:val="0"/>
@@ -6134,8 +6539,8 @@
         <w:spacing w:after="240" w:before="240" w:lineRule="auto"/>
         <w:rPr/>
       </w:pPr>
-      <w:bookmarkStart w:colFirst="0" w:colLast="0" w:name="_59nick98ax28" w:id="50"/>
-      <w:bookmarkEnd w:id="50"/>
+      <w:bookmarkStart w:colFirst="0" w:colLast="0" w:name="_59nick98ax28" w:id="52"/>
+      <w:bookmarkEnd w:id="52"/>
       <w:r>
         <w:rPr>
           <w:rtl w:val="0"/>
@@ -6155,31 +6560,31 @@
           <w:szCs w:val="28"/>
         </w:rPr>
       </w:pPr>
-      <w:bookmarkStart w:colFirst="0" w:colLast="0" w:name="_1rln0x5wa5qt" w:id="51"/>
+      <w:bookmarkStart w:colFirst="0" w:colLast="0" w:name="_1rln0x5wa5qt" w:id="53"/>
+      <w:bookmarkEnd w:id="53"/>
+      <w:r>
+        <w:rPr>
+          <w:rtl w:val="0"/>
+        </w:rPr>
+        <w:t xml:space="preserve">Digitalna obrada zvuka</w:t>
+      </w:r>
+      <w:r>
+        <w:rPr>
+          <w:rtl w:val="0"/>
+        </w:rPr>
+      </w:r>
+    </w:p>
+    <w:p>
+      <w:pPr>
+        <w:spacing w:after="240" w:before="240" w:lineRule="auto"/>
+        <w:rPr/>
+      </w:pPr>
+      <w:bookmarkStart w:colFirst="0" w:colLast="0" w:name="_vy1cgpssbjh3" w:id="51"/>
       <w:bookmarkEnd w:id="51"/>
       <w:r>
         <w:rPr>
           <w:rtl w:val="0"/>
         </w:rPr>
-        <w:t xml:space="preserve">Digitalna obrada zvuka</w:t>
-      </w:r>
-      <w:r>
-        <w:rPr>
-          <w:rtl w:val="0"/>
-        </w:rPr>
-      </w:r>
-    </w:p>
-    <w:p>
-      <w:pPr>
-        <w:spacing w:after="240" w:before="240" w:lineRule="auto"/>
-        <w:rPr/>
-      </w:pPr>
-      <w:bookmarkStart w:colFirst="0" w:colLast="0" w:name="_vy1cgpssbjh3" w:id="49"/>
-      <w:bookmarkEnd w:id="49"/>
-      <w:r>
-        <w:rPr>
-          <w:rtl w:val="0"/>
-        </w:rPr>
         <w:t xml:space="preserve">Brza Fourierova transformacija (FFT) ima ključnu ulogu u obradi i analizi zvučnih signala, omogućavajući razlaganje kompleksnih audio talasa na njihove osnovne frekvencijske komponente. Ovaj proces omogućava detaljno razumjevanje strukture zvuka i pruža osnovu za različite tehnike obrade.</w:t>
       </w:r>
     </w:p>
@@ -6188,8 +6593,8 @@
         <w:spacing w:after="240" w:before="240" w:lineRule="auto"/>
         <w:rPr/>
       </w:pPr>
-      <w:bookmarkStart w:colFirst="0" w:colLast="0" w:name="_vy1cgpssbjh3" w:id="49"/>
-      <w:bookmarkEnd w:id="49"/>
+      <w:bookmarkStart w:colFirst="0" w:colLast="0" w:name="_vy1cgpssbjh3" w:id="51"/>
+      <w:bookmarkEnd w:id="51"/>
       <w:r>
         <w:rPr>
           <w:b w:val="1"/>
@@ -6210,8 +6615,8 @@
         <w:spacing w:after="240" w:before="240" w:lineRule="auto"/>
         <w:rPr/>
       </w:pPr>
-      <w:bookmarkStart w:colFirst="0" w:colLast="0" w:name="_vy1cgpssbjh3" w:id="49"/>
-      <w:bookmarkEnd w:id="49"/>
+      <w:bookmarkStart w:colFirst="0" w:colLast="0" w:name="_vy1cgpssbjh3" w:id="51"/>
+      <w:bookmarkEnd w:id="51"/>
       <w:r>
         <w:rPr>
           <w:b w:val="1"/>
@@ -6232,8 +6637,8 @@
         <w:spacing w:after="240" w:before="240" w:lineRule="auto"/>
         <w:rPr/>
       </w:pPr>
-      <w:bookmarkStart w:colFirst="0" w:colLast="0" w:name="_vy1cgpssbjh3" w:id="49"/>
-      <w:bookmarkEnd w:id="49"/>
+      <w:bookmarkStart w:colFirst="0" w:colLast="0" w:name="_vy1cgpssbjh3" w:id="51"/>
+      <w:bookmarkEnd w:id="51"/>
       <w:r>
         <w:rPr>
           <w:b w:val="1"/>
@@ -6254,8 +6659,8 @@
         <w:spacing w:after="240" w:before="240" w:lineRule="auto"/>
         <w:rPr/>
       </w:pPr>
-      <w:bookmarkStart w:colFirst="0" w:colLast="0" w:name="_vy1cgpssbjh3" w:id="49"/>
-      <w:bookmarkEnd w:id="49"/>
+      <w:bookmarkStart w:colFirst="0" w:colLast="0" w:name="_vy1cgpssbjh3" w:id="51"/>
+      <w:bookmarkEnd w:id="51"/>
       <w:r>
         <w:rPr>
           <w:rtl w:val="0"/>
@@ -6268,21 +6673,21 @@
         <w:spacing w:after="240" w:before="240" w:lineRule="auto"/>
         <w:rPr/>
       </w:pPr>
-      <w:bookmarkStart w:colFirst="0" w:colLast="0" w:name="_i269xjnq0zqz" w:id="52"/>
-      <w:bookmarkEnd w:id="52"/>
-      <w:r>
-        <w:rPr>
-          <w:rtl w:val="0"/>
-        </w:rPr>
-      </w:r>
-    </w:p>
-    <w:p>
-      <w:pPr>
-        <w:spacing w:after="240" w:before="240" w:lineRule="auto"/>
-        <w:rPr/>
-      </w:pPr>
-      <w:bookmarkStart w:colFirst="0" w:colLast="0" w:name="_5wv420td57bd" w:id="53"/>
-      <w:bookmarkEnd w:id="53"/>
+      <w:bookmarkStart w:colFirst="0" w:colLast="0" w:name="_i269xjnq0zqz" w:id="54"/>
+      <w:bookmarkEnd w:id="54"/>
+      <w:r>
+        <w:rPr>
+          <w:rtl w:val="0"/>
+        </w:rPr>
+      </w:r>
+    </w:p>
+    <w:p>
+      <w:pPr>
+        <w:spacing w:after="240" w:before="240" w:lineRule="auto"/>
+        <w:rPr/>
+      </w:pPr>
+      <w:bookmarkStart w:colFirst="0" w:colLast="0" w:name="_5wv420td57bd" w:id="55"/>
+      <w:bookmarkEnd w:id="55"/>
       <w:r>
         <w:rPr>
           <w:rtl w:val="0"/>
@@ -6302,8 +6707,8 @@
           <w:szCs w:val="28"/>
         </w:rPr>
       </w:pPr>
-      <w:bookmarkStart w:colFirst="0" w:colLast="0" w:name="_sokbmxefy3av" w:id="54"/>
-      <w:bookmarkEnd w:id="54"/>
+      <w:bookmarkStart w:colFirst="0" w:colLast="0" w:name="_sokbmxefy3av" w:id="56"/>
+      <w:bookmarkEnd w:id="56"/>
       <w:r>
         <w:rPr>
           <w:rtl w:val="0"/>
@@ -6321,8 +6726,8 @@
         <w:spacing w:after="240" w:before="240" w:lineRule="auto"/>
         <w:rPr/>
       </w:pPr>
-      <w:bookmarkStart w:colFirst="0" w:colLast="0" w:name="_pb9v57dmbzlp" w:id="55"/>
-      <w:bookmarkEnd w:id="55"/>
+      <w:bookmarkStart w:colFirst="0" w:colLast="0" w:name="_pb9v57dmbzlp" w:id="57"/>
+      <w:bookmarkEnd w:id="57"/>
       <w:r>
         <w:rPr>
           <w:rtl w:val="0"/>
@@ -6335,8 +6740,8 @@
         <w:spacing w:after="240" w:before="240" w:lineRule="auto"/>
         <w:rPr/>
       </w:pPr>
-      <w:bookmarkStart w:colFirst="0" w:colLast="0" w:name="_pb9v57dmbzlp" w:id="55"/>
-      <w:bookmarkEnd w:id="55"/>
+      <w:bookmarkStart w:colFirst="0" w:colLast="0" w:name="_pb9v57dmbzlp" w:id="57"/>
+      <w:bookmarkEnd w:id="57"/>
       <w:r>
         <w:rPr>
           <w:b w:val="1"/>
@@ -6357,8 +6762,8 @@
         <w:spacing w:after="240" w:before="240" w:lineRule="auto"/>
         <w:rPr/>
       </w:pPr>
-      <w:bookmarkStart w:colFirst="0" w:colLast="0" w:name="_pb9v57dmbzlp" w:id="55"/>
-      <w:bookmarkEnd w:id="55"/>
+      <w:bookmarkStart w:colFirst="0" w:colLast="0" w:name="_pb9v57dmbzlp" w:id="57"/>
+      <w:bookmarkEnd w:id="57"/>
       <w:r>
         <w:rPr>
           <w:b w:val="1"/>
@@ -6379,8 +6784,8 @@
         <w:spacing w:after="240" w:before="240" w:lineRule="auto"/>
         <w:rPr/>
       </w:pPr>
-      <w:bookmarkStart w:colFirst="0" w:colLast="0" w:name="_pb9v57dmbzlp" w:id="55"/>
-      <w:bookmarkEnd w:id="55"/>
+      <w:bookmarkStart w:colFirst="0" w:colLast="0" w:name="_pb9v57dmbzlp" w:id="57"/>
+      <w:bookmarkEnd w:id="57"/>
       <w:r>
         <w:rPr>
           <w:b w:val="1"/>
@@ -6401,8 +6806,8 @@
         <w:spacing w:after="240" w:before="240" w:lineRule="auto"/>
         <w:rPr/>
       </w:pPr>
-      <w:bookmarkStart w:colFirst="0" w:colLast="0" w:name="_pb9v57dmbzlp" w:id="55"/>
-      <w:bookmarkEnd w:id="55"/>
+      <w:bookmarkStart w:colFirst="0" w:colLast="0" w:name="_pb9v57dmbzlp" w:id="57"/>
+      <w:bookmarkEnd w:id="57"/>
       <w:r>
         <w:rPr>
           <w:rtl w:val="0"/>
@@ -6415,21 +6820,21 @@
         <w:spacing w:after="240" w:before="240" w:lineRule="auto"/>
         <w:rPr/>
       </w:pPr>
-      <w:bookmarkStart w:colFirst="0" w:colLast="0" w:name="_4vhl7gbmjezh" w:id="56"/>
-      <w:bookmarkEnd w:id="56"/>
-      <w:r>
-        <w:rPr>
-          <w:rtl w:val="0"/>
-        </w:rPr>
-      </w:r>
-    </w:p>
-    <w:p>
-      <w:pPr>
-        <w:spacing w:after="240" w:before="240" w:lineRule="auto"/>
-        <w:rPr/>
-      </w:pPr>
-      <w:bookmarkStart w:colFirst="0" w:colLast="0" w:name="_pb9v57dmbzlp" w:id="55"/>
-      <w:bookmarkEnd w:id="55"/>
+      <w:bookmarkStart w:colFirst="0" w:colLast="0" w:name="_4vhl7gbmjezh" w:id="58"/>
+      <w:bookmarkEnd w:id="58"/>
+      <w:r>
+        <w:rPr>
+          <w:rtl w:val="0"/>
+        </w:rPr>
+      </w:r>
+    </w:p>
+    <w:p>
+      <w:pPr>
+        <w:spacing w:after="240" w:before="240" w:lineRule="auto"/>
+        <w:rPr/>
+      </w:pPr>
+      <w:bookmarkStart w:colFirst="0" w:colLast="0" w:name="_pb9v57dmbzlp" w:id="57"/>
+      <w:bookmarkEnd w:id="57"/>
       <w:r>
         <w:rPr/>
         <w:drawing>
@@ -6497,8 +6902,8 @@
         <w:spacing w:after="240" w:before="240" w:lineRule="auto"/>
         <w:rPr/>
       </w:pPr>
-      <w:bookmarkStart w:colFirst="0" w:colLast="0" w:name="_75m43rb4yovf" w:id="57"/>
-      <w:bookmarkEnd w:id="57"/>
+      <w:bookmarkStart w:colFirst="0" w:colLast="0" w:name="_75m43rb4yovf" w:id="59"/>
+      <w:bookmarkEnd w:id="59"/>
       <w:r>
         <w:rPr>
           <w:rtl w:val="0"/>
@@ -6518,8 +6923,8 @@
           <w:szCs w:val="28"/>
         </w:rPr>
       </w:pPr>
-      <w:bookmarkStart w:colFirst="0" w:colLast="0" w:name="_l0woefa0ok1d" w:id="58"/>
-      <w:bookmarkEnd w:id="58"/>
+      <w:bookmarkStart w:colFirst="0" w:colLast="0" w:name="_l0woefa0ok1d" w:id="60"/>
+      <w:bookmarkEnd w:id="60"/>
       <w:r>
         <w:rPr>
           <w:rtl w:val="0"/>
@@ -6537,8 +6942,8 @@
         <w:spacing w:after="240" w:before="240" w:lineRule="auto"/>
         <w:rPr/>
       </w:pPr>
-      <w:bookmarkStart w:colFirst="0" w:colLast="0" w:name="_gbcb88a801r3" w:id="59"/>
-      <w:bookmarkEnd w:id="59"/>
+      <w:bookmarkStart w:colFirst="0" w:colLast="0" w:name="_gbcb88a801r3" w:id="61"/>
+      <w:bookmarkEnd w:id="61"/>
       <w:r>
         <w:rPr>
           <w:rtl w:val="0"/>
@@ -6551,8 +6956,8 @@
         <w:spacing w:after="240" w:before="240" w:lineRule="auto"/>
         <w:rPr/>
       </w:pPr>
-      <w:bookmarkStart w:colFirst="0" w:colLast="0" w:name="_gbcb88a801r3" w:id="59"/>
-      <w:bookmarkEnd w:id="59"/>
+      <w:bookmarkStart w:colFirst="0" w:colLast="0" w:name="_gbcb88a801r3" w:id="61"/>
+      <w:bookmarkEnd w:id="61"/>
       <w:r>
         <w:rPr>
           <w:b w:val="1"/>
@@ -6573,8 +6978,8 @@
         <w:spacing w:after="240" w:before="240" w:lineRule="auto"/>
         <w:rPr/>
       </w:pPr>
-      <w:bookmarkStart w:colFirst="0" w:colLast="0" w:name="_gbcb88a801r3" w:id="59"/>
-      <w:bookmarkEnd w:id="59"/>
+      <w:bookmarkStart w:colFirst="0" w:colLast="0" w:name="_gbcb88a801r3" w:id="61"/>
+      <w:bookmarkEnd w:id="61"/>
       <w:r>
         <w:rPr>
           <w:b w:val="1"/>
@@ -6595,8 +7000,8 @@
         <w:spacing w:after="240" w:before="240" w:lineRule="auto"/>
         <w:rPr/>
       </w:pPr>
-      <w:bookmarkStart w:colFirst="0" w:colLast="0" w:name="_gbcb88a801r3" w:id="59"/>
-      <w:bookmarkEnd w:id="59"/>
+      <w:bookmarkStart w:colFirst="0" w:colLast="0" w:name="_gbcb88a801r3" w:id="61"/>
+      <w:bookmarkEnd w:id="61"/>
       <w:r>
         <w:rPr>
           <w:b w:val="1"/>
@@ -6617,8 +7022,8 @@
         <w:spacing w:after="240" w:before="240" w:lineRule="auto"/>
         <w:rPr/>
       </w:pPr>
-      <w:bookmarkStart w:colFirst="0" w:colLast="0" w:name="_gbcb88a801r3" w:id="59"/>
-      <w:bookmarkEnd w:id="59"/>
+      <w:bookmarkStart w:colFirst="0" w:colLast="0" w:name="_gbcb88a801r3" w:id="61"/>
+      <w:bookmarkEnd w:id="61"/>
       <w:r>
         <w:rPr>
           <w:rtl w:val="0"/>
@@ -6631,20 +7036,20 @@
         <w:spacing w:after="240" w:before="240" w:lineRule="auto"/>
         <w:rPr/>
       </w:pPr>
-      <w:bookmarkStart w:colFirst="0" w:colLast="0" w:name="_gbcb88a801r3" w:id="59"/>
-      <w:bookmarkEnd w:id="59"/>
+      <w:bookmarkStart w:colFirst="0" w:colLast="0" w:name="_gbcb88a801r3" w:id="61"/>
+      <w:bookmarkEnd w:id="61"/>
       <w:r>
         <w:rPr/>
         <w:drawing>
           <wp:inline distB="114300" distT="114300" distL="114300" distR="114300">
             <wp:extent cx="5399095" cy="2921000"/>
             <wp:effectExtent b="0" l="0" r="0" t="0"/>
-            <wp:docPr id="9" name="image10.png"/>
+            <wp:docPr id="9" name="image11.png"/>
             <a:graphic>
               <a:graphicData uri="http://schemas.openxmlformats.org/drawingml/2006/picture">
                 <pic:pic>
                   <pic:nvPicPr>
-                    <pic:cNvPr id="0" name="image10.png"/>
+                    <pic:cNvPr id="0" name="image11.png"/>
                     <pic:cNvPicPr preferRelativeResize="0"/>
                   </pic:nvPicPr>
                   <pic:blipFill>
@@ -6687,8 +7092,8 @@
           <w:szCs w:val="28"/>
         </w:rPr>
       </w:pPr>
-      <w:bookmarkStart w:colFirst="0" w:colLast="0" w:name="_eh7t5m566m7j" w:id="60"/>
-      <w:bookmarkEnd w:id="60"/>
+      <w:bookmarkStart w:colFirst="0" w:colLast="0" w:name="_eh7t5m566m7j" w:id="62"/>
+      <w:bookmarkEnd w:id="62"/>
       <w:r>
         <w:rPr>
           <w:rtl w:val="0"/>
@@ -6778,116 +7183,6 @@
           <w:rtl w:val="0"/>
         </w:rPr>
         <w:t xml:space="preserve">Primena FFT-a u nauci omogućava istraživačima da efikasno obrade velike količine podataka, identifikuju obrasce i donesu precizne zaključke. Bez ovog algoritma, analiza složenih signala u mnogim naučnim disciplinama bila bi znatno otežana ili praktično nemoguća.</w:t>
-      </w:r>
-    </w:p>
-    <w:p>
-      <w:pPr>
-        <w:spacing w:after="240" w:before="240" w:lineRule="auto"/>
-        <w:rPr/>
-      </w:pPr>
-      <w:r>
-        <w:rPr>
-          <w:rtl w:val="0"/>
-        </w:rPr>
-      </w:r>
-    </w:p>
-    <w:p>
-      <w:pPr>
-        <w:spacing w:after="240" w:before="240" w:lineRule="auto"/>
-        <w:rPr/>
-      </w:pPr>
-      <w:r>
-        <w:rPr>
-          <w:rtl w:val="0"/>
-        </w:rPr>
-      </w:r>
-    </w:p>
-    <w:p>
-      <w:pPr>
-        <w:spacing w:after="240" w:before="240" w:lineRule="auto"/>
-        <w:rPr/>
-      </w:pPr>
-      <w:r>
-        <w:rPr>
-          <w:rtl w:val="0"/>
-        </w:rPr>
-      </w:r>
-    </w:p>
-    <w:p>
-      <w:pPr>
-        <w:spacing w:after="240" w:before="240" w:lineRule="auto"/>
-        <w:rPr/>
-      </w:pPr>
-      <w:r>
-        <w:rPr>
-          <w:rtl w:val="0"/>
-        </w:rPr>
-      </w:r>
-    </w:p>
-    <w:p>
-      <w:pPr>
-        <w:spacing w:after="240" w:before="240" w:lineRule="auto"/>
-        <w:rPr/>
-      </w:pPr>
-      <w:r>
-        <w:rPr>
-          <w:rtl w:val="0"/>
-        </w:rPr>
-      </w:r>
-    </w:p>
-    <w:p>
-      <w:pPr>
-        <w:spacing w:after="240" w:before="240" w:lineRule="auto"/>
-        <w:rPr/>
-      </w:pPr>
-      <w:r>
-        <w:rPr>
-          <w:rtl w:val="0"/>
-        </w:rPr>
-      </w:r>
-    </w:p>
-    <w:p>
-      <w:pPr>
-        <w:spacing w:after="240" w:before="240" w:lineRule="auto"/>
-        <w:rPr/>
-      </w:pPr>
-      <w:r>
-        <w:rPr>
-          <w:rtl w:val="0"/>
-        </w:rPr>
-      </w:r>
-    </w:p>
-    <w:p>
-      <w:pPr>
-        <w:spacing w:after="240" w:before="240" w:lineRule="auto"/>
-        <w:rPr/>
-      </w:pPr>
-      <w:r>
-        <w:rPr>
-          <w:rtl w:val="0"/>
-        </w:rPr>
-      </w:r>
-    </w:p>
-    <w:p>
-      <w:pPr>
-        <w:spacing w:after="240" w:before="240" w:lineRule="auto"/>
-        <w:rPr/>
-      </w:pPr>
-      <w:r>
-        <w:rPr>
-          <w:rtl w:val="0"/>
-        </w:rPr>
-      </w:r>
-    </w:p>
-    <w:p>
-      <w:pPr>
-        <w:spacing w:after="240" w:before="240" w:lineRule="auto"/>
-        <w:rPr/>
-      </w:pPr>
-      <w:r>
-        <w:rPr>
-          <w:rtl w:val="0"/>
-        </w:rPr>
       </w:r>
     </w:p>
     <w:p>
@@ -6904,8 +7199,8 @@
           <w:szCs w:val="32"/>
         </w:rPr>
       </w:pPr>
-      <w:bookmarkStart w:colFirst="0" w:colLast="0" w:name="_1w66ts1w7hch" w:id="61"/>
-      <w:bookmarkEnd w:id="61"/>
+      <w:bookmarkStart w:colFirst="0" w:colLast="0" w:name="_1w66ts1w7hch" w:id="63"/>
+      <w:bookmarkEnd w:id="63"/>
       <w:r>
         <w:rPr>
           <w:rtl w:val="0"/>

--- a/Documentation/Seminarski rad/Seminarski - FFT.docx
+++ b/Documentation/Seminarski rad/Seminarski - FFT.docx
@@ -51,12 +51,12 @@
           <wp:inline distB="0" distT="0" distL="114300" distR="114300">
             <wp:extent cx="850265" cy="680720"/>
             <wp:effectExtent b="0" l="0" r="0" t="0"/>
-            <wp:docPr id="7" name="image1.png"/>
+            <wp:docPr id="7" name="image9.png"/>
             <a:graphic>
               <a:graphicData uri="http://schemas.openxmlformats.org/drawingml/2006/picture">
                 <pic:pic>
                   <pic:nvPicPr>
-                    <pic:cNvPr id="0" name="image1.png"/>
+                    <pic:cNvPr id="0" name="image9.png"/>
                     <pic:cNvPicPr preferRelativeResize="0"/>
                   </pic:nvPicPr>
                   <pic:blipFill>
@@ -738,7 +738,7 @@
     </w:p>
     <w:sdt>
       <w:sdtPr>
-        <w:id w:val="393189950"/>
+        <w:id w:val="-470738896"/>
         <w:docPartObj>
           <w:docPartGallery w:val="Table of Contents"/>
           <w:docPartUnique w:val="1"/>
@@ -1452,7 +1452,7 @@
             <w:rPr>
               <w:rtl w:val="0"/>
             </w:rPr>
-            <w:t xml:space="preserve">Paralelizacija FFT-a</w:t>
+            <w:t xml:space="preserve">Ograničenja</w:t>
             <w:tab/>
           </w:r>
           <w:r>
@@ -1464,6 +1464,73 @@
               <w:rtl w:val="0"/>
             </w:rPr>
             <w:t xml:space="preserve">10</w:t>
+          </w:r>
+        </w:p>
+        <w:p>
+          <w:pPr>
+            <w:tabs>
+              <w:tab w:val="left" w:leader="none" w:pos="480"/>
+              <w:tab w:val="right" w:leader="dot" w:pos="8494"/>
+            </w:tabs>
+            <w:rPr>
+              <w:rFonts w:ascii="Calibri" w:cs="Calibri" w:eastAsia="Calibri" w:hAnsi="Calibri"/>
+            </w:rPr>
+          </w:pPr>
+          <w:r>
+            <w:rPr>
+              <w:rFonts w:ascii="Calibri" w:cs="Calibri" w:eastAsia="Calibri" w:hAnsi="Calibri"/>
+              <w:rtl w:val="0"/>
+            </w:rPr>
+            <w:t xml:space="preserve">3</w:t>
+          </w:r>
+          <w:hyperlink w:anchor="_ay8vht6ysiih">
+            <w:r>
+              <w:rPr>
+                <w:rtl w:val="0"/>
+              </w:rPr>
+              <w:t xml:space="preserve">.</w:t>
+            </w:r>
+          </w:hyperlink>
+          <w:hyperlink w:anchor="_ay8vht6ysiih">
+            <w:r>
+              <w:rPr>
+                <w:rFonts w:ascii="Calibri" w:cs="Calibri" w:eastAsia="Calibri" w:hAnsi="Calibri"/>
+                <w:sz w:val="22"/>
+                <w:szCs w:val="22"/>
+                <w:rtl w:val="0"/>
+              </w:rPr>
+              <w:t xml:space="preserve">  </w:t>
+              <w:tab/>
+            </w:r>
+          </w:hyperlink>
+          <w:r>
+            <w:fldChar w:fldCharType="begin"/>
+            <w:instrText xml:space="preserve"> PAGEREF _dcdli3vgtll0 \h </w:instrText>
+            <w:fldChar w:fldCharType="separate"/>
+          </w:r>
+          <w:r>
+            <w:rPr>
+              <w:rtl w:val="0"/>
+            </w:rPr>
+            <w:t xml:space="preserve">Paralelizacija FFT-a</w:t>
+          </w:r>
+          <w:r>
+            <w:fldChar w:fldCharType="end"/>
+          </w:r>
+          <w:hyperlink w:anchor="_ay8vht6ysiih">
+            <w:r>
+              <w:rPr>
+                <w:rtl w:val="0"/>
+              </w:rPr>
+              <w:tab/>
+            </w:r>
+          </w:hyperlink>
+          <w:r>
+            <w:rPr>
+              <w:rFonts w:ascii="Calibri" w:cs="Calibri" w:eastAsia="Calibri" w:hAnsi="Calibri"/>
+              <w:rtl w:val="0"/>
+            </w:rPr>
+            <w:t xml:space="preserve">11</w:t>
           </w:r>
         </w:p>
         <w:p>
@@ -1481,14 +1548,14 @@
             <w:rPr>
               <w:rtl w:val="0"/>
             </w:rPr>
-            <w:t xml:space="preserve">2</w:t>
+            <w:t xml:space="preserve">3</w:t>
           </w:r>
           <w:hyperlink w:anchor="_dcdli3vgtll0">
             <w:r>
               <w:rPr>
                 <w:rtl w:val="0"/>
               </w:rPr>
-              <w:t xml:space="preserve">.7</w:t>
+              <w:t xml:space="preserve">.1</w:t>
             </w:r>
           </w:hyperlink>
           <w:hyperlink w:anchor="_dcdli3vgtll0">
@@ -1511,7 +1578,7 @@
             <w:rPr>
               <w:rtl w:val="0"/>
             </w:rPr>
-            <w:t xml:space="preserve">Ograničenja</w:t>
+            <w:t xml:space="preserve">Paralelizacija FFT-a</w:t>
             <w:tab/>
           </w:r>
           <w:r>
@@ -1523,64 +1590,6 @@
               <w:rtl w:val="0"/>
             </w:rPr>
             <w:t xml:space="preserve">12</w:t>
-          </w:r>
-        </w:p>
-        <w:p>
-          <w:pPr>
-            <w:tabs>
-              <w:tab w:val="left" w:leader="none" w:pos="480"/>
-              <w:tab w:val="right" w:leader="dot" w:pos="8494"/>
-            </w:tabs>
-            <w:rPr>
-              <w:rFonts w:ascii="Calibri" w:cs="Calibri" w:eastAsia="Calibri" w:hAnsi="Calibri"/>
-            </w:rPr>
-          </w:pPr>
-          <w:r>
-            <w:rPr>
-              <w:rtl w:val="0"/>
-            </w:rPr>
-            <w:t xml:space="preserve">3</w:t>
-          </w:r>
-          <w:hyperlink w:anchor="_ay8vht6ysiih">
-            <w:r>
-              <w:rPr>
-                <w:rtl w:val="0"/>
-              </w:rPr>
-              <w:t xml:space="preserve">.</w:t>
-            </w:r>
-          </w:hyperlink>
-          <w:hyperlink w:anchor="_ay8vht6ysiih">
-            <w:r>
-              <w:rPr>
-                <w:rFonts w:ascii="Calibri" w:cs="Calibri" w:eastAsia="Calibri" w:hAnsi="Calibri"/>
-                <w:sz w:val="22"/>
-                <w:szCs w:val="22"/>
-                <w:rtl w:val="0"/>
-              </w:rPr>
-              <w:tab/>
-            </w:r>
-          </w:hyperlink>
-          <w:r>
-            <w:fldChar w:fldCharType="begin"/>
-            <w:instrText xml:space="preserve"> PAGEREF _ay8vht6ysiih \h </w:instrText>
-            <w:fldChar w:fldCharType="separate"/>
-          </w:r>
-          <w:r>
-            <w:rPr>
-              <w:rtl w:val="0"/>
-            </w:rPr>
-            <w:t xml:space="preserve">PRIMJENA FFT ALGORITMA</w:t>
-            <w:tab/>
-          </w:r>
-          <w:r>
-            <w:fldChar w:fldCharType="end"/>
-          </w:r>
-          <w:r>
-            <w:rPr>
-              <w:rFonts w:ascii="Calibri" w:cs="Calibri" w:eastAsia="Calibri" w:hAnsi="Calibri"/>
-              <w:rtl w:val="0"/>
-            </w:rPr>
-            <w:t xml:space="preserve">13</w:t>
           </w:r>
         </w:p>
         <w:p>
@@ -1628,7 +1637,7 @@
             <w:rPr>
               <w:rtl w:val="0"/>
             </w:rPr>
-            <w:t xml:space="preserve">Digitalna obrada zvuka</w:t>
+            <w:t xml:space="preserve">Ograničenja</w:t>
             <w:tab/>
           </w:r>
           <w:r>
@@ -1640,6 +1649,64 @@
               <w:rtl w:val="0"/>
             </w:rPr>
             <w:t xml:space="preserve">13</w:t>
+          </w:r>
+        </w:p>
+        <w:p>
+          <w:pPr>
+            <w:tabs>
+              <w:tab w:val="left" w:leader="none" w:pos="480"/>
+              <w:tab w:val="right" w:leader="dot" w:pos="8494"/>
+            </w:tabs>
+            <w:rPr>
+              <w:rFonts w:ascii="Calibri" w:cs="Calibri" w:eastAsia="Calibri" w:hAnsi="Calibri"/>
+            </w:rPr>
+          </w:pPr>
+          <w:r>
+            <w:rPr>
+              <w:rtl w:val="0"/>
+            </w:rPr>
+            <w:t xml:space="preserve">4</w:t>
+          </w:r>
+          <w:hyperlink w:anchor="_ay8vht6ysiih">
+            <w:r>
+              <w:rPr>
+                <w:rtl w:val="0"/>
+              </w:rPr>
+              <w:t xml:space="preserve">.</w:t>
+            </w:r>
+          </w:hyperlink>
+          <w:hyperlink w:anchor="_ay8vht6ysiih">
+            <w:r>
+              <w:rPr>
+                <w:rFonts w:ascii="Calibri" w:cs="Calibri" w:eastAsia="Calibri" w:hAnsi="Calibri"/>
+                <w:sz w:val="22"/>
+                <w:szCs w:val="22"/>
+                <w:rtl w:val="0"/>
+              </w:rPr>
+              <w:tab/>
+            </w:r>
+          </w:hyperlink>
+          <w:r>
+            <w:fldChar w:fldCharType="begin"/>
+            <w:instrText xml:space="preserve"> PAGEREF _ay8vht6ysiih \h </w:instrText>
+            <w:fldChar w:fldCharType="separate"/>
+          </w:r>
+          <w:r>
+            <w:rPr>
+              <w:rtl w:val="0"/>
+            </w:rPr>
+            <w:t xml:space="preserve">PRIMJENA FFT ALGORITMA</w:t>
+            <w:tab/>
+          </w:r>
+          <w:r>
+            <w:fldChar w:fldCharType="end"/>
+          </w:r>
+          <w:r>
+            <w:rPr>
+              <w:rFonts w:ascii="Calibri" w:cs="Calibri" w:eastAsia="Calibri" w:hAnsi="Calibri"/>
+              <w:rtl w:val="0"/>
+            </w:rPr>
+            <w:t xml:space="preserve">14</w:t>
           </w:r>
         </w:p>
         <w:p>
@@ -1657,14 +1724,14 @@
             <w:rPr>
               <w:rtl w:val="0"/>
             </w:rPr>
-            <w:t xml:space="preserve">3</w:t>
+            <w:t xml:space="preserve">4</w:t>
           </w:r>
           <w:hyperlink w:anchor="_dcdli3vgtll0">
             <w:r>
               <w:rPr>
                 <w:rtl w:val="0"/>
               </w:rPr>
-              <w:t xml:space="preserve">.2</w:t>
+              <w:t xml:space="preserve">.1</w:t>
             </w:r>
           </w:hyperlink>
           <w:hyperlink w:anchor="_dcdli3vgtll0">
@@ -1687,7 +1754,7 @@
             <w:rPr>
               <w:rtl w:val="0"/>
             </w:rPr>
-            <w:t xml:space="preserve">Digitalna obrada slike i videa</w:t>
+            <w:t xml:space="preserve">Digitalna obrada zvuka</w:t>
             <w:tab/>
           </w:r>
           <w:r>
@@ -1716,14 +1783,14 @@
             <w:rPr>
               <w:rtl w:val="0"/>
             </w:rPr>
-            <w:t xml:space="preserve">3</w:t>
+            <w:t xml:space="preserve">4</w:t>
           </w:r>
           <w:hyperlink w:anchor="_dcdli3vgtll0">
             <w:r>
               <w:rPr>
                 <w:rtl w:val="0"/>
               </w:rPr>
-              <w:t xml:space="preserve">.3</w:t>
+              <w:t xml:space="preserve">.2</w:t>
             </w:r>
           </w:hyperlink>
           <w:hyperlink w:anchor="_dcdli3vgtll0">
@@ -1746,7 +1813,7 @@
             <w:rPr>
               <w:rtl w:val="0"/>
             </w:rPr>
-            <w:t xml:space="preserve">Primjena u industriji</w:t>
+            <w:t xml:space="preserve">Digitalna obrada slike i videa</w:t>
             <w:tab/>
           </w:r>
           <w:r>
@@ -1775,7 +1842,66 @@
             <w:rPr>
               <w:rtl w:val="0"/>
             </w:rPr>
-            <w:t xml:space="preserve">3</w:t>
+            <w:t xml:space="preserve">4</w:t>
+          </w:r>
+          <w:hyperlink w:anchor="_dcdli3vgtll0">
+            <w:r>
+              <w:rPr>
+                <w:rtl w:val="0"/>
+              </w:rPr>
+              <w:t xml:space="preserve">.3</w:t>
+            </w:r>
+          </w:hyperlink>
+          <w:hyperlink w:anchor="_dcdli3vgtll0">
+            <w:r>
+              <w:rPr>
+                <w:rFonts w:ascii="Calibri" w:cs="Calibri" w:eastAsia="Calibri" w:hAnsi="Calibri"/>
+                <w:sz w:val="22"/>
+                <w:szCs w:val="22"/>
+                <w:rtl w:val="0"/>
+              </w:rPr>
+              <w:tab/>
+            </w:r>
+          </w:hyperlink>
+          <w:r>
+            <w:fldChar w:fldCharType="begin"/>
+            <w:instrText xml:space="preserve"> PAGEREF _dcdli3vgtll0 \h </w:instrText>
+            <w:fldChar w:fldCharType="separate"/>
+          </w:r>
+          <w:r>
+            <w:rPr>
+              <w:rtl w:val="0"/>
+            </w:rPr>
+            <w:t xml:space="preserve">Primjena u industriji</w:t>
+            <w:tab/>
+          </w:r>
+          <w:r>
+            <w:fldChar w:fldCharType="end"/>
+          </w:r>
+          <w:r>
+            <w:rPr>
+              <w:rFonts w:ascii="Calibri" w:cs="Calibri" w:eastAsia="Calibri" w:hAnsi="Calibri"/>
+              <w:rtl w:val="0"/>
+            </w:rPr>
+            <w:t xml:space="preserve">16</w:t>
+          </w:r>
+        </w:p>
+        <w:p>
+          <w:pPr>
+            <w:tabs>
+              <w:tab w:val="left" w:leader="none" w:pos="880"/>
+              <w:tab w:val="right" w:leader="dot" w:pos="8494"/>
+            </w:tabs>
+            <w:ind w:left="240" w:firstLine="0"/>
+            <w:rPr>
+              <w:rFonts w:ascii="Calibri" w:cs="Calibri" w:eastAsia="Calibri" w:hAnsi="Calibri"/>
+            </w:rPr>
+          </w:pPr>
+          <w:r>
+            <w:rPr>
+              <w:rtl w:val="0"/>
+            </w:rPr>
+            <w:t xml:space="preserve">4</w:t>
           </w:r>
           <w:hyperlink w:anchor="_dcdli3vgtll0">
             <w:r>
@@ -1816,7 +1942,7 @@
               <w:rFonts w:ascii="Calibri" w:cs="Calibri" w:eastAsia="Calibri" w:hAnsi="Calibri"/>
               <w:rtl w:val="0"/>
             </w:rPr>
-            <w:t xml:space="preserve">16</w:t>
+            <w:t xml:space="preserve">17</w:t>
           </w:r>
         </w:p>
         <w:p>
@@ -1919,7 +2045,12 @@
               <w:rFonts w:ascii="Calibri" w:cs="Calibri" w:eastAsia="Calibri" w:hAnsi="Calibri"/>
               <w:rtl w:val="0"/>
             </w:rPr>
-            <w:t xml:space="preserve">17</w:t>
+            <w:t xml:space="preserve">18</w:t>
+          </w:r>
+          <w:r>
+            <w:rPr>
+              <w:rtl w:val="0"/>
+            </w:rPr>
           </w:r>
         </w:p>
         <w:p>
@@ -2026,18 +2157,6 @@
     </w:p>
     <w:p>
       <w:pPr>
-        <w:rPr>
-          <w:vertAlign w:val="baseline"/>
-        </w:rPr>
-      </w:pPr>
-      <w:r>
-        <w:rPr>
-          <w:rtl w:val="0"/>
-        </w:rPr>
-      </w:r>
-    </w:p>
-    <w:p>
-      <w:pPr>
         <w:spacing w:after="360" w:before="840" w:line="360" w:lineRule="auto"/>
         <w:rPr>
           <w:rFonts w:ascii="Cambria" w:cs="Cambria" w:eastAsia="Cambria" w:hAnsi="Cambria"/>
@@ -2301,12 +2420,12 @@
           <wp:inline distB="114300" distT="114300" distL="114300" distR="114300">
             <wp:extent cx="4108482" cy="2871321"/>
             <wp:effectExtent b="0" l="0" r="0" t="0"/>
-            <wp:docPr id="6" name="image4.png"/>
+            <wp:docPr id="6" name="image5.png"/>
             <a:graphic>
               <a:graphicData uri="http://schemas.openxmlformats.org/drawingml/2006/picture">
                 <pic:pic>
                   <pic:nvPicPr>
-                    <pic:cNvPr id="0" name="image4.png"/>
+                    <pic:cNvPr id="0" name="image5.png"/>
                     <pic:cNvPicPr preferRelativeResize="0"/>
                   </pic:nvPicPr>
                   <pic:blipFill>
@@ -3298,12 +3417,12 @@
           <wp:inline distB="114300" distT="114300" distL="114300" distR="114300">
             <wp:extent cx="5399095" cy="3035300"/>
             <wp:effectExtent b="25400" l="25400" r="25400" t="25400"/>
-            <wp:docPr id="4" name="image7.png"/>
+            <wp:docPr id="4" name="image3.png"/>
             <a:graphic>
               <a:graphicData uri="http://schemas.openxmlformats.org/drawingml/2006/picture">
                 <pic:pic>
                   <pic:nvPicPr>
-                    <pic:cNvPr id="0" name="image7.png"/>
+                    <pic:cNvPr id="0" name="image3.png"/>
                     <pic:cNvPicPr preferRelativeResize="0"/>
                   </pic:nvPicPr>
                   <pic:blipFill>
@@ -4526,12 +4645,12 @@
           <wp:inline distB="114300" distT="114300" distL="114300" distR="114300">
             <wp:extent cx="5049969" cy="2493812"/>
             <wp:effectExtent b="0" l="0" r="0" t="0"/>
-            <wp:docPr id="2" name="image5.png"/>
+            <wp:docPr id="2" name="image7.png"/>
             <a:graphic>
               <a:graphicData uri="http://schemas.openxmlformats.org/drawingml/2006/picture">
                 <pic:pic>
                   <pic:nvPicPr>
-                    <pic:cNvPr id="0" name="image5.png"/>
+                    <pic:cNvPr id="0" name="image7.png"/>
                     <pic:cNvPicPr preferRelativeResize="0"/>
                   </pic:nvPicPr>
                   <pic:blipFill>
@@ -4702,12 +4821,12 @@
           <wp:inline distB="114300" distT="114300" distL="114300" distR="114300">
             <wp:extent cx="4592638" cy="2994046"/>
             <wp:effectExtent b="0" l="0" r="0" t="0"/>
-            <wp:docPr id="8" name="image10.png"/>
+            <wp:docPr id="8" name="image4.png"/>
             <a:graphic>
               <a:graphicData uri="http://schemas.openxmlformats.org/drawingml/2006/picture">
                 <pic:pic>
                   <pic:nvPicPr>
-                    <pic:cNvPr id="0" name="image10.png"/>
+                    <pic:cNvPr id="0" name="image4.png"/>
                     <pic:cNvPicPr preferRelativeResize="0"/>
                   </pic:nvPicPr>
                   <pic:blipFill>
@@ -5024,12 +5143,12 @@
           <wp:inline distB="114300" distT="114300" distL="114300" distR="114300">
             <wp:extent cx="5399095" cy="3200400"/>
             <wp:effectExtent b="12700" l="12700" r="12700" t="12700"/>
-            <wp:docPr id="3" name="image8.png"/>
+            <wp:docPr id="3" name="image1.png"/>
             <a:graphic>
               <a:graphicData uri="http://schemas.openxmlformats.org/drawingml/2006/picture">
                 <pic:pic>
                   <pic:nvPicPr>
-                    <pic:cNvPr id="0" name="image8.png"/>
+                    <pic:cNvPr id="0" name="image1.png"/>
                     <pic:cNvPicPr preferRelativeResize="0"/>
                   </pic:nvPicPr>
                   <pic:blipFill>
@@ -5275,12 +5394,12 @@
           <wp:inline distB="114300" distT="114300" distL="114300" distR="114300">
             <wp:extent cx="5238750" cy="3038475"/>
             <wp:effectExtent b="0" l="0" r="0" t="0"/>
-            <wp:docPr id="12" name="image3.png"/>
+            <wp:docPr id="12" name="image8.png"/>
             <a:graphic>
               <a:graphicData uri="http://schemas.openxmlformats.org/drawingml/2006/picture">
                 <pic:pic>
                   <pic:nvPicPr>
-                    <pic:cNvPr id="0" name="image3.png"/>
+                    <pic:cNvPr id="0" name="image8.png"/>
                     <pic:cNvPicPr preferRelativeResize="0"/>
                   </pic:nvPicPr>
                   <pic:blipFill>
@@ -5668,20 +5787,26 @@
     </w:p>
     <w:p>
       <w:pPr>
-        <w:pStyle w:val="Heading2"/>
+        <w:pStyle w:val="Heading1"/>
         <w:numPr>
           <w:ilvl w:val="0"/>
           <w:numId w:val="4"/>
         </w:numPr>
-        <w:ind w:left="360"/>
-      </w:pPr>
-      <w:bookmarkStart w:colFirst="0" w:colLast="0" w:name="_y3lbicr3dlyk" w:id="47"/>
+        <w:rPr>
+          <w:b w:val="1"/>
+          <w:smallCaps w:val="1"/>
+          <w:sz w:val="32"/>
+          <w:szCs w:val="32"/>
+        </w:rPr>
+      </w:pPr>
+      <w:bookmarkStart w:colFirst="0" w:colLast="0" w:name="_91wifvcdgdr9" w:id="47"/>
       <w:bookmarkEnd w:id="47"/>
       <w:r>
         <w:rPr>
-          <w:rtl w:val="0"/>
-        </w:rPr>
-        <w:t xml:space="preserve">Paralelizacija FTT-a</w:t>
+          <w:smallCaps w:val="0"/>
+          <w:rtl w:val="0"/>
+        </w:rPr>
+        <w:t xml:space="preserve">PARALELIZACIJA FFT-a</w:t>
       </w:r>
       <w:r>
         <w:rPr>
@@ -5798,12 +5923,12 @@
           <wp:inline distB="114300" distT="114300" distL="114300" distR="114300">
             <wp:extent cx="3687763" cy="4052888"/>
             <wp:effectExtent b="12700" l="12700" r="12700" t="12700"/>
-            <wp:docPr id="11" name="image9.png"/>
+            <wp:docPr id="11" name="image11.png"/>
             <a:graphic>
               <a:graphicData uri="http://schemas.openxmlformats.org/drawingml/2006/picture">
                 <pic:pic>
                   <pic:nvPicPr>
-                    <pic:cNvPr id="0" name="image9.png"/>
+                    <pic:cNvPr id="0" name="image11.png"/>
                     <pic:cNvPicPr preferRelativeResize="0"/>
                   </pic:nvPicPr>
                   <pic:blipFill>
@@ -6278,12 +6403,12 @@
           <wp:inline distB="114300" distT="114300" distL="114300" distR="114300">
             <wp:extent cx="4810125" cy="2670316"/>
             <wp:effectExtent b="12700" l="12700" r="12700" t="12700"/>
-            <wp:docPr id="10" name="image6.png"/>
+            <wp:docPr id="10" name="image10.png"/>
             <a:graphic>
               <a:graphicData uri="http://schemas.openxmlformats.org/drawingml/2006/picture">
                 <pic:pic>
                   <pic:nvPicPr>
-                    <pic:cNvPr id="0" name="image6.png"/>
+                    <pic:cNvPr id="0" name="image10.png"/>
                     <pic:cNvPicPr preferRelativeResize="0"/>
                   </pic:nvPicPr>
                   <pic:blipFill>
@@ -6452,7 +6577,7 @@
         <w:rPr>
           <w:rtl w:val="0"/>
         </w:rPr>
-        <w:t xml:space="preserve">Eksperimentalna opažanja pokazuju da paralelizacija po blokovima značajno smanjuje vrijeme izvršavanja FFT-a na višejezgarnim sistemima. Na primjer, niz od 1.048.576 uzoraka (2^20) može se obraditi za svega nekoliko sekundi, dok serijski FFT traje znatno duže. Vrijeme izvršavanja opada skoro linearno sa brojem threadova dok se ne dostigne broj dostupnih jezgri procesora, nakon čega dobitak stagnira zbog overhead-a i zavisnosti između faza. Ovakva analiza jasno pokazuje praktičnu efikasnost primjene paralelizacije u obradi velikih audio signala.</w:t>
+        <w:t xml:space="preserve">Eksperimenti pokazuju da paralelizacija po blokovima značajno smanjuje vrijeme izvršavanja FFT-a na višejezgarnim sistemima. Na primjer, niz od 1.048.576 uzoraka (2^20) može se obraditi za svega nekoliko sekundi, dok serijski FFT traje znatno duže. Vrijeme izvršavanja opada skoro linearno sa brojem threadova dok se ne dostigne broj dostupnih jezgri procesora, nakon čega dobitak stagnira zbog overhead-a i zavisnosti između faza. Ovakva analiza jasno pokazuje praktičnu efikasnost primjene paralelizacije u obradi velikih audio signala.</w:t>
       </w:r>
     </w:p>
     <w:p>
@@ -7044,12 +7169,12 @@
           <wp:inline distB="114300" distT="114300" distL="114300" distR="114300">
             <wp:extent cx="5399095" cy="2921000"/>
             <wp:effectExtent b="0" l="0" r="0" t="0"/>
-            <wp:docPr id="9" name="image11.png"/>
+            <wp:docPr id="9" name="image6.png"/>
             <a:graphic>
               <a:graphicData uri="http://schemas.openxmlformats.org/drawingml/2006/picture">
                 <pic:pic>
                   <pic:nvPicPr>
-                    <pic:cNvPr id="0" name="image11.png"/>
+                    <pic:cNvPr id="0" name="image6.png"/>
                     <pic:cNvPicPr preferRelativeResize="0"/>
                   </pic:nvPicPr>
                   <pic:blipFill>
